--- a/ETL Write up.docx
+++ b/ETL Write up.docx
@@ -56,37 +56,13 @@
           <w:szCs w:val="32"/>
         </w:rPr>
       </w:pPr>
-    </w:p>
-    <w:p>
-      <w:pPr>
-        <w:rPr>
-          <w:sz w:val="32"/>
-          <w:szCs w:val="32"/>
-        </w:rPr>
-      </w:pPr>
       <w:r>
         <w:rPr>
           <w:sz w:val="32"/>
           <w:szCs w:val="32"/>
         </w:rPr>
         <w:tab/>
-        <w:t xml:space="preserve">In order to transform our raw data into clean data that is sensitive to </w:t>
-      </w:r>
-      <w:proofErr w:type="spellStart"/>
-      <w:r>
-        <w:rPr>
-          <w:sz w:val="32"/>
-          <w:szCs w:val="32"/>
-        </w:rPr>
-        <w:t>sql</w:t>
-      </w:r>
-      <w:proofErr w:type="spellEnd"/>
-      <w:r>
-        <w:rPr>
-          <w:sz w:val="32"/>
-          <w:szCs w:val="32"/>
-        </w:rPr>
-        <w:t xml:space="preserve"> formatting, we had to perform some functions in python. </w:t>
+        <w:t xml:space="preserve">In order to transform our raw data into clean data that is sensitive to sql formatting, we had to perform some functions in python. </w:t>
       </w:r>
       <w:r>
         <w:rPr>
@@ -107,62 +83,14 @@
           <w:sz w:val="32"/>
           <w:szCs w:val="32"/>
         </w:rPr>
-        <w:t>it was going to interfere with our intent to make a second primary key of state codes to incorporate our data about homelessness. We also read the population data into pandas and had to drop the row on Puerto Rico out of the d</w:t>
-      </w:r>
-      <w:proofErr w:type="spellStart"/>
-      <w:r>
-        <w:rPr>
-          <w:sz w:val="32"/>
-          <w:szCs w:val="32"/>
-        </w:rPr>
-        <w:t>ataframe</w:t>
-      </w:r>
-      <w:proofErr w:type="spellEnd"/>
-      <w:r>
-        <w:rPr>
-          <w:sz w:val="32"/>
-          <w:szCs w:val="32"/>
-        </w:rPr>
-        <w:t xml:space="preserve"> for the same reason. </w:t>
-      </w:r>
-      <w:r>
-        <w:rPr>
-          <w:sz w:val="32"/>
-          <w:szCs w:val="32"/>
-        </w:rPr>
-        <w:t xml:space="preserve">We also had to drop a few </w:t>
-      </w:r>
-      <w:proofErr w:type="spellStart"/>
-      <w:r>
-        <w:rPr>
-          <w:sz w:val="32"/>
-          <w:szCs w:val="32"/>
-        </w:rPr>
-        <w:t>years worth</w:t>
-      </w:r>
-      <w:proofErr w:type="spellEnd"/>
-      <w:r>
-        <w:rPr>
-          <w:sz w:val="32"/>
-          <w:szCs w:val="32"/>
-        </w:rPr>
-        <w:t xml:space="preserve"> of data from the homelessness csv because our other datasets </w:t>
-      </w:r>
-      <w:proofErr w:type="gramStart"/>
-      <w:r>
-        <w:rPr>
-          <w:sz w:val="32"/>
-          <w:szCs w:val="32"/>
-        </w:rPr>
-        <w:t>didn’t</w:t>
-      </w:r>
-      <w:proofErr w:type="gramEnd"/>
-      <w:r>
-        <w:rPr>
-          <w:sz w:val="32"/>
-          <w:szCs w:val="32"/>
-        </w:rPr>
-        <w:t xml:space="preserve"> contain those years.</w:t>
+        <w:t xml:space="preserve">it was going to interfere with our intent to make a second primary key of state codes to incorporate our data about homelessness. We also read the population data into pandas and had to drop the row on Puerto Rico out of the dataframe for the same reason. </w:t>
+      </w:r>
+      <w:r>
+        <w:rPr>
+          <w:sz w:val="32"/>
+          <w:szCs w:val="32"/>
+        </w:rPr>
+        <w:t>We also had to drop a few years worth of data from the homelessness csv because our other datasets didn’t contain those years.</w:t>
       </w:r>
     </w:p>
     <w:p>
@@ -178,23 +106,7 @@
           <w:sz w:val="32"/>
           <w:szCs w:val="32"/>
         </w:rPr>
-        <w:t xml:space="preserve">After all bad data had been dropped, we split the energy csv data into 3 </w:t>
-      </w:r>
-      <w:proofErr w:type="spellStart"/>
-      <w:r>
-        <w:rPr>
-          <w:sz w:val="32"/>
-          <w:szCs w:val="32"/>
-        </w:rPr>
-        <w:t>dataframes</w:t>
-      </w:r>
-      <w:proofErr w:type="spellEnd"/>
-      <w:r>
-        <w:rPr>
-          <w:sz w:val="32"/>
-          <w:szCs w:val="32"/>
-        </w:rPr>
-        <w:t xml:space="preserve">: consumption, production and price and only kept necessary columns. We also read the homelessness data into pandas and dropped unnecessary columns from the homelessness data and the </w:t>
+        <w:t xml:space="preserve">After all bad data had been dropped, we split the energy csv data into 3 dataframes: consumption, production and price and only kept necessary columns. We also read the homelessness data into pandas and dropped unnecessary columns from the homelessness data and the population data. After all unnecessary columns and rows had been </w:t>
       </w:r>
       <w:r>
         <w:rPr>
@@ -202,23 +114,7 @@
           <w:szCs w:val="32"/>
         </w:rPr>
         <w:lastRenderedPageBreak/>
-        <w:t xml:space="preserve">population data. After all unnecessary columns and rows had been dropped, we renamed all columns into easy to read names and made sure they were all lowercase for easy manipulation in </w:t>
-      </w:r>
-      <w:proofErr w:type="spellStart"/>
-      <w:r>
-        <w:rPr>
-          <w:sz w:val="32"/>
-          <w:szCs w:val="32"/>
-        </w:rPr>
-        <w:t>pg</w:t>
-      </w:r>
-      <w:proofErr w:type="spellEnd"/>
-      <w:r>
-        <w:rPr>
-          <w:sz w:val="32"/>
-          <w:szCs w:val="32"/>
-        </w:rPr>
-        <w:t xml:space="preserve"> admin/ SQL.</w:t>
+        <w:t>dropped, we renamed all columns into easy to read names and made sure they were all lowercase for easy manipulation in pg admin/ SQL.</w:t>
       </w:r>
       <w:r>
         <w:rPr>
@@ -241,55 +137,23 @@
           <w:sz w:val="32"/>
           <w:szCs w:val="32"/>
         </w:rPr>
-        <w:t xml:space="preserve">We then connected to the database and loaded our </w:t>
-      </w:r>
-      <w:proofErr w:type="spellStart"/>
-      <w:r>
-        <w:rPr>
-          <w:sz w:val="32"/>
-          <w:szCs w:val="32"/>
-        </w:rPr>
-        <w:t>dataframes</w:t>
-      </w:r>
-      <w:proofErr w:type="spellEnd"/>
-      <w:r>
-        <w:rPr>
-          <w:sz w:val="32"/>
-          <w:szCs w:val="32"/>
-        </w:rPr>
-        <w:t xml:space="preserve"> directly from pandas into </w:t>
-      </w:r>
-      <w:proofErr w:type="spellStart"/>
-      <w:r>
-        <w:rPr>
-          <w:sz w:val="32"/>
-          <w:szCs w:val="32"/>
-        </w:rPr>
-        <w:t>sql</w:t>
-      </w:r>
-      <w:proofErr w:type="spellEnd"/>
-      <w:r>
-        <w:rPr>
-          <w:sz w:val="32"/>
-          <w:szCs w:val="32"/>
-        </w:rPr>
-        <w:t xml:space="preserve">. We constructed the schema by simply defining both of our primary keys and </w:t>
-      </w:r>
-      <w:proofErr w:type="gramStart"/>
-      <w:r>
-        <w:rPr>
-          <w:sz w:val="32"/>
-          <w:szCs w:val="32"/>
-        </w:rPr>
-        <w:t>all of</w:t>
-      </w:r>
-      <w:proofErr w:type="gramEnd"/>
-      <w:r>
-        <w:rPr>
-          <w:sz w:val="32"/>
-          <w:szCs w:val="32"/>
-        </w:rPr>
-        <w:t xml:space="preserve"> our foreign keys, because pandas had conveniently made all of our tables for us already. All that was left to do was perform some joins on our data to compare the different datasets.</w:t>
+        <w:t xml:space="preserve">We then connected to the database and loaded our dataframes directly from pandas into sql. We constructed the schema by simply defining both of our primary keys and all of our foreign keys, because pandas had conveniently made all of our tables for us already. </w:t>
+      </w:r>
+    </w:p>
+    <w:p>
+      <w:pPr>
+        <w:ind w:firstLine="720"/>
+        <w:rPr>
+          <w:sz w:val="32"/>
+          <w:szCs w:val="32"/>
+        </w:rPr>
+      </w:pPr>
+      <w:r>
+        <w:rPr>
+          <w:sz w:val="32"/>
+          <w:szCs w:val="32"/>
+        </w:rPr>
+        <w:t>We then loaded the data back from sql into python and displayed the different tables to verify all of our tables had loaded correctly</w:t>
       </w:r>
     </w:p>
     <w:p>
